--- a/Systemarkitektur/Valg af repository pattern.docx
+++ b/Systemarkitektur/Valg af repository pattern.docx
@@ -7,24 +7,182 @@
         <w:pStyle w:val="Heading1"/>
       </w:pPr>
       <w:r>
-        <w:t>Valget for repository patternet</w:t>
+        <w:t xml:space="preserve">Valget for </w:t>
+      </w:r>
+      <w:proofErr w:type="spellStart"/>
+      <w:r>
+        <w:t>repository</w:t>
+      </w:r>
+      <w:proofErr w:type="spellEnd"/>
+      <w:r>
+        <w:t xml:space="preserve"> patternet</w:t>
       </w:r>
     </w:p>
     <w:p>
-      <w:r>
-        <w:t xml:space="preserve">Gruppen har valgt at implementere et repository pattern, som et bindeled mellem business logic laget (BLL) og databasen. Grunden til at gøre dette var for at vi havde mulighed for at </w:t>
+      <w:del w:id="0" w:author="Mette Grønbech" w:date="2016-04-30T14:55:00Z">
+        <w:r>
+          <w:delText xml:space="preserve">Gruppen </w:delText>
+        </w:r>
+      </w:del>
+      <w:bookmarkStart w:id="1" w:name="_GoBack"/>
+      <w:bookmarkEnd w:id="1"/>
+      <w:ins w:id="2" w:author="Mette Grønbech" w:date="2016-04-30T14:55:00Z">
+        <w:r>
+          <w:t>Der er</w:t>
+        </w:r>
+      </w:ins>
+      <w:del w:id="3" w:author="Mette Grønbech" w:date="2016-04-30T14:55:00Z">
+        <w:r>
+          <w:delText>har</w:delText>
+        </w:r>
+      </w:del>
+      <w:r>
+        <w:t xml:space="preserve"> valgt at implementere et </w:t>
+      </w:r>
+      <w:commentRangeStart w:id="4"/>
+      <w:proofErr w:type="spellStart"/>
+      <w:r>
+        <w:t>repository</w:t>
+      </w:r>
+      <w:proofErr w:type="spellEnd"/>
+      <w:r>
+        <w:t xml:space="preserve"> pattern</w:t>
+      </w:r>
+      <w:commentRangeEnd w:id="4"/>
+      <w:r>
+        <w:rPr>
+          <w:rStyle w:val="CommentReference"/>
+        </w:rPr>
+        <w:commentReference w:id="4"/>
+      </w:r>
+      <w:r>
+        <w:t xml:space="preserve">, som et bindeled mellem business </w:t>
+      </w:r>
+      <w:proofErr w:type="spellStart"/>
+      <w:r>
+        <w:t>logic</w:t>
+      </w:r>
+      <w:proofErr w:type="spellEnd"/>
+      <w:r>
+        <w:t xml:space="preserve"> laget (BLL) og databasen. Grunden til</w:t>
+      </w:r>
+      <w:ins w:id="5" w:author="Mette Grønbech" w:date="2016-04-30T15:02:00Z">
+        <w:r>
+          <w:t>,</w:t>
+        </w:r>
+      </w:ins>
+      <w:r>
+        <w:t xml:space="preserve"> at</w:t>
+      </w:r>
+      <w:ins w:id="6" w:author="Mette Grønbech" w:date="2016-04-30T14:55:00Z">
+        <w:r>
+          <w:t xml:space="preserve"> dette er gjort</w:t>
+        </w:r>
+      </w:ins>
+      <w:ins w:id="7" w:author="Mette Grønbech" w:date="2016-04-30T15:01:00Z">
+        <w:r>
+          <w:t>,</w:t>
+        </w:r>
+      </w:ins>
+      <w:del w:id="8" w:author="Mette Grønbech" w:date="2016-04-30T14:56:00Z">
+        <w:r>
+          <w:delText xml:space="preserve"> gøre dette var</w:delText>
+        </w:r>
+      </w:del>
+      <w:ins w:id="9" w:author="Mette Grønbech" w:date="2016-04-30T14:56:00Z">
+        <w:r>
+          <w:t xml:space="preserve"> er</w:t>
+        </w:r>
+      </w:ins>
+      <w:del w:id="10" w:author="Mette Grønbech" w:date="2016-04-30T15:02:00Z">
+        <w:r>
+          <w:delText xml:space="preserve"> for</w:delText>
+        </w:r>
+      </w:del>
+      <w:ins w:id="11" w:author="Mette Grønbech" w:date="2016-04-30T15:03:00Z">
+        <w:r>
+          <w:t>,</w:t>
+        </w:r>
+      </w:ins>
+      <w:r>
+        <w:t xml:space="preserve"> at </w:t>
+      </w:r>
+      <w:del w:id="12" w:author="Mette Grønbech" w:date="2016-04-30T14:56:00Z">
+        <w:r>
+          <w:delText xml:space="preserve">vi </w:delText>
+        </w:r>
+      </w:del>
+      <w:ins w:id="13" w:author="Mette Grønbech" w:date="2016-04-30T14:56:00Z">
+        <w:r>
+          <w:t>der er</w:t>
+        </w:r>
+        <w:r>
+          <w:t xml:space="preserve"> </w:t>
+        </w:r>
+      </w:ins>
+      <w:del w:id="14" w:author="Mette Grønbech" w:date="2016-04-30T14:56:00Z">
+        <w:r>
+          <w:delText xml:space="preserve">havde </w:delText>
+        </w:r>
+      </w:del>
+      <w:r>
+        <w:t xml:space="preserve">mulighed for at </w:t>
       </w:r>
       <w:r>
         <w:t xml:space="preserve">unit </w:t>
       </w:r>
       <w:r>
-        <w:t>teste vores BLL uafhængigt af databasen, da repositoriesne kan mockes ud. Udover at implementere det for test</w:t>
+        <w:t xml:space="preserve">teste </w:t>
+      </w:r>
+      <w:del w:id="15" w:author="Mette Grønbech" w:date="2016-04-30T14:56:00Z">
+        <w:r>
+          <w:delText xml:space="preserve">vores </w:delText>
+        </w:r>
+      </w:del>
+      <w:r>
+        <w:t xml:space="preserve">BLL uafhængigt af databasen, da </w:t>
+      </w:r>
+      <w:proofErr w:type="spellStart"/>
+      <w:r>
+        <w:t>repositoriesne</w:t>
+      </w:r>
+      <w:proofErr w:type="spellEnd"/>
+      <w:r>
+        <w:t xml:space="preserve"> kan </w:t>
+      </w:r>
+      <w:proofErr w:type="spellStart"/>
+      <w:r>
+        <w:t>mockes</w:t>
+      </w:r>
+      <w:proofErr w:type="spellEnd"/>
+      <w:r>
+        <w:t xml:space="preserve"> ud. Udover at implementere det for test</w:t>
       </w:r>
       <w:r>
         <w:t>n</w:t>
       </w:r>
       <w:r>
-        <w:t xml:space="preserve">ing af BLL, er det også blevet valgt på baggrund af at der ikke på forhånd er vished om forretningerne bruger samme </w:t>
+        <w:t>ing af BLL, er det også blevet valgt på baggrund af</w:t>
+      </w:r>
+      <w:ins w:id="16" w:author="Mette Grønbech" w:date="2016-04-30T15:03:00Z">
+        <w:r>
+          <w:t>,</w:t>
+        </w:r>
+      </w:ins>
+      <w:r>
+        <w:t xml:space="preserve"> at der ikke på forhånd er vished om</w:t>
+      </w:r>
+      <w:ins w:id="17" w:author="Mette Grønbech" w:date="2016-04-30T15:03:00Z">
+        <w:r>
+          <w:t>,</w:t>
+        </w:r>
+      </w:ins>
+      <w:r>
+        <w:t xml:space="preserve"> </w:t>
+      </w:r>
+      <w:commentRangeStart w:id="18"/>
+      <w:r>
+        <w:t xml:space="preserve">forretningerne bruger samme </w:t>
       </w:r>
       <w:r>
         <w:t>op</w:t>
@@ -33,15 +191,119 @@
         <w:t>sætning</w:t>
       </w:r>
       <w:r>
-        <w:t xml:space="preserve"> af databasen.</w:t>
-      </w:r>
-      <w:r>
-        <w:t xml:space="preserve"> Repository patternet giver nemlig mulighed for at blive brugt på både Entity framworket og ADO.net og andre. Grunden til dette er fordi det er implementeret med Interfaces hvilket betyder at metoderne for tilføje eller fjerne er implementeret hos dem, men som bliver kaldt gennem repository patternet</w:t>
-      </w:r>
-      <w:bookmarkStart w:id="0" w:name="_GoBack"/>
-      <w:bookmarkEnd w:id="0"/>
+        <w:t xml:space="preserve"> af databasen</w:t>
+      </w:r>
+      <w:commentRangeEnd w:id="18"/>
+      <w:r>
+        <w:rPr>
+          <w:rStyle w:val="CommentReference"/>
+        </w:rPr>
+        <w:commentReference w:id="18"/>
+      </w:r>
       <w:r>
         <w:t>.</w:t>
+      </w:r>
+      <w:r>
+        <w:t xml:space="preserve"> Repository patternet giver nemlig mulighed for at blive brugt på både </w:t>
+      </w:r>
+      <w:proofErr w:type="spellStart"/>
+      <w:r>
+        <w:t>Entity</w:t>
+      </w:r>
+      <w:proofErr w:type="spellEnd"/>
+      <w:r>
+        <w:t xml:space="preserve"> </w:t>
+      </w:r>
+      <w:proofErr w:type="spellStart"/>
+      <w:r>
+        <w:t>fram</w:t>
+      </w:r>
+      <w:ins w:id="19" w:author="Mette Grønbech" w:date="2016-04-30T14:57:00Z">
+        <w:r>
+          <w:t>e</w:t>
+        </w:r>
+      </w:ins>
+      <w:r>
+        <w:t>worket</w:t>
+      </w:r>
+      <w:proofErr w:type="spellEnd"/>
+      <w:r>
+        <w:t xml:space="preserve"> og ADO.net og andre. Grunden til dette er</w:t>
+      </w:r>
+      <w:ins w:id="20" w:author="Mette Grønbech" w:date="2016-04-30T15:03:00Z">
+        <w:r>
+          <w:t>,</w:t>
+        </w:r>
+      </w:ins>
+      <w:r>
+        <w:t xml:space="preserve"> </w:t>
+      </w:r>
+      <w:del w:id="21" w:author="Mette Grønbech" w:date="2016-04-30T15:03:00Z">
+        <w:r>
+          <w:delText xml:space="preserve">fordi </w:delText>
+        </w:r>
+      </w:del>
+      <w:ins w:id="22" w:author="Mette Grønbech" w:date="2016-04-30T15:03:00Z">
+        <w:r>
+          <w:t>at</w:t>
+        </w:r>
+        <w:r>
+          <w:t xml:space="preserve"> </w:t>
+        </w:r>
+      </w:ins>
+      <w:r>
+        <w:t xml:space="preserve">det er implementeret med </w:t>
+      </w:r>
+      <w:del w:id="23" w:author="Mette Grønbech" w:date="2016-04-30T15:04:00Z">
+        <w:r>
+          <w:delText>I</w:delText>
+        </w:r>
+      </w:del>
+      <w:ins w:id="24" w:author="Mette Grønbech" w:date="2016-04-30T15:04:00Z">
+        <w:r>
+          <w:t>i</w:t>
+        </w:r>
+      </w:ins>
+      <w:r>
+        <w:t>nterfaces</w:t>
+      </w:r>
+      <w:ins w:id="25" w:author="Mette Grønbech" w:date="2016-04-30T15:03:00Z">
+        <w:r>
+          <w:t>,</w:t>
+        </w:r>
+      </w:ins>
+      <w:r>
+        <w:t xml:space="preserve"> hvilket betyder</w:t>
+      </w:r>
+      <w:ins w:id="26" w:author="Mette Grønbech" w:date="2016-04-30T15:03:00Z">
+        <w:r>
+          <w:t>,</w:t>
+        </w:r>
+      </w:ins>
+      <w:r>
+        <w:t xml:space="preserve"> at metoderne for tilføje eller fjerne er implementeret hos </w:t>
+      </w:r>
+      <w:commentRangeStart w:id="27"/>
+      <w:r>
+        <w:t>dem</w:t>
+      </w:r>
+      <w:commentRangeEnd w:id="27"/>
+      <w:r>
+        <w:rPr>
+          <w:rStyle w:val="CommentReference"/>
+        </w:rPr>
+        <w:commentReference w:id="27"/>
+      </w:r>
+      <w:r>
+        <w:t xml:space="preserve">, men som bliver kaldt gennem </w:t>
+      </w:r>
+      <w:proofErr w:type="spellStart"/>
+      <w:r>
+        <w:t>repository</w:t>
+      </w:r>
+      <w:proofErr w:type="spellEnd"/>
+      <w:r>
+        <w:t xml:space="preserve"> patternet.</w:t>
       </w:r>
       <w:r>
         <w:t xml:space="preserve"> </w:t>
@@ -55,6 +317,92 @@
     </w:sectPr>
   </w:body>
 </w:document>
+</file>
+
+<file path=word/comments.xml><?xml version="1.0" encoding="utf-8"?>
+<w:comments xmlns:wpc="http://schemas.microsoft.com/office/word/2010/wordprocessingCanvas" xmlns:mc="http://schemas.openxmlformats.org/markup-compatibility/2006" xmlns:o="urn:schemas-microsoft-com:office:office" xmlns:r="http://schemas.openxmlformats.org/officeDocument/2006/relationships" xmlns:m="http://schemas.openxmlformats.org/officeDocument/2006/math" xmlns:v="urn:schemas-microsoft-com:vml" xmlns:wp14="http://schemas.microsoft.com/office/word/2010/wordprocessingDrawing" xmlns:wp="http://schemas.openxmlformats.org/drawingml/2006/wordprocessingDrawing" xmlns:w10="urn:schemas-microsoft-com:office:word" xmlns:w="http://schemas.openxmlformats.org/wordprocessingml/2006/main" xmlns:w14="http://schemas.microsoft.com/office/word/2010/wordml" xmlns:w15="http://schemas.microsoft.com/office/word/2012/wordml" xmlns:wpg="http://schemas.microsoft.com/office/word/2010/wordprocessingGroup" xmlns:wpi="http://schemas.microsoft.com/office/word/2010/wordprocessingInk" xmlns:wne="http://schemas.microsoft.com/office/word/2006/wordml" xmlns:wps="http://schemas.microsoft.com/office/word/2010/wordprocessingShape" mc:Ignorable="w14 w15 wp14">
+  <w:comment w:id="4" w:author="Mette Grønbech" w:date="2016-04-30T14:55:00Z" w:initials="MG">
+    <w:p>
+      <w:pPr>
+        <w:pStyle w:val="CommentText"/>
+      </w:pPr>
+      <w:r>
+        <w:rPr>
+          <w:rStyle w:val="CommentReference"/>
+        </w:rPr>
+        <w:annotationRef/>
+      </w:r>
+      <w:r>
+        <w:t xml:space="preserve">Ved ikke om man måske lige kort skal beskrive hvad et </w:t>
+      </w:r>
+      <w:proofErr w:type="spellStart"/>
+      <w:r>
+        <w:t>repository</w:t>
+      </w:r>
+      <w:proofErr w:type="spellEnd"/>
+      <w:r>
+        <w:t xml:space="preserve"> pattern går ud på? </w:t>
+      </w:r>
+      <w:r>
+        <w:sym w:font="Wingdings" w:char="F04A"/>
+      </w:r>
+    </w:p>
+  </w:comment>
+  <w:comment w:id="18" w:author="Mette Grønbech" w:date="2016-04-30T14:58:00Z" w:initials="MG">
+    <w:p>
+      <w:pPr>
+        <w:pStyle w:val="CommentText"/>
+      </w:pPr>
+      <w:r>
+        <w:rPr>
+          <w:rStyle w:val="CommentReference"/>
+        </w:rPr>
+        <w:annotationRef/>
+      </w:r>
+      <w:r>
+        <w:t xml:space="preserve">Men de kan vel kun bruge den database vi stiller ti rådighed til programmet, eller er jeg helt forkert på den? </w:t>
+      </w:r>
+      <w:r>
+        <w:sym w:font="Wingdings" w:char="F04A"/>
+      </w:r>
+      <w:r>
+        <w:t xml:space="preserve"> Det giver vel nærmere at vores applikation mobilitet så man ikke er låst fast til at programmet skal køre på én slags database.</w:t>
+      </w:r>
+    </w:p>
+  </w:comment>
+  <w:comment w:id="27" w:author="Mette Grønbech" w:date="2016-04-30T15:04:00Z" w:initials="MG">
+    <w:p>
+      <w:pPr>
+        <w:pStyle w:val="CommentText"/>
+      </w:pPr>
+      <w:r>
+        <w:rPr>
+          <w:rStyle w:val="CommentReference"/>
+        </w:rPr>
+        <w:annotationRef/>
+      </w:r>
+      <w:r>
+        <w:t>Hvem er dem?</w:t>
+      </w:r>
+    </w:p>
+  </w:comment>
+</w:comments>
+</file>
+
+<file path=word/commentsExtended.xml><?xml version="1.0" encoding="utf-8"?>
+<w15:commentsEx xmlns:wpc="http://schemas.microsoft.com/office/word/2010/wordprocessingCanvas" xmlns:mc="http://schemas.openxmlformats.org/markup-compatibility/2006" xmlns:o="urn:schemas-microsoft-com:office:office" xmlns:r="http://schemas.openxmlformats.org/officeDocument/2006/relationships" xmlns:m="http://schemas.openxmlformats.org/officeDocument/2006/math" xmlns:v="urn:schemas-microsoft-com:vml" xmlns:wp14="http://schemas.microsoft.com/office/word/2010/wordprocessingDrawing" xmlns:wp="http://schemas.openxmlformats.org/drawingml/2006/wordprocessingDrawing" xmlns:w10="urn:schemas-microsoft-com:office:word" xmlns:w="http://schemas.openxmlformats.org/wordprocessingml/2006/main" xmlns:w14="http://schemas.microsoft.com/office/word/2010/wordml" xmlns:w15="http://schemas.microsoft.com/office/word/2012/wordml" xmlns:wpg="http://schemas.microsoft.com/office/word/2010/wordprocessingGroup" xmlns:wpi="http://schemas.microsoft.com/office/word/2010/wordprocessingInk" xmlns:wne="http://schemas.microsoft.com/office/word/2006/wordml" xmlns:wps="http://schemas.microsoft.com/office/word/2010/wordprocessingShape" mc:Ignorable="w14 w15 wp14">
+  <w15:commentEx w15:paraId="5AD51DBC" w15:done="0"/>
+  <w15:commentEx w15:paraId="3CE28C4A" w15:done="0"/>
+  <w15:commentEx w15:paraId="5A2CC84D" w15:done="0"/>
+</w15:commentsEx>
+</file>
+
+<file path=word/people.xml><?xml version="1.0" encoding="utf-8"?>
+<w15:people xmlns:wpc="http://schemas.microsoft.com/office/word/2010/wordprocessingCanvas" xmlns:mc="http://schemas.openxmlformats.org/markup-compatibility/2006" xmlns:o="urn:schemas-microsoft-com:office:office" xmlns:r="http://schemas.openxmlformats.org/officeDocument/2006/relationships" xmlns:m="http://schemas.openxmlformats.org/officeDocument/2006/math" xmlns:v="urn:schemas-microsoft-com:vml" xmlns:wp14="http://schemas.microsoft.com/office/word/2010/wordprocessingDrawing" xmlns:wp="http://schemas.openxmlformats.org/drawingml/2006/wordprocessingDrawing" xmlns:w10="urn:schemas-microsoft-com:office:word" xmlns:w="http://schemas.openxmlformats.org/wordprocessingml/2006/main" xmlns:w14="http://schemas.microsoft.com/office/word/2010/wordml" xmlns:w15="http://schemas.microsoft.com/office/word/2012/wordml" xmlns:wpg="http://schemas.microsoft.com/office/word/2010/wordprocessingGroup" xmlns:wpi="http://schemas.microsoft.com/office/word/2010/wordprocessingInk" xmlns:wne="http://schemas.microsoft.com/office/word/2006/wordml" xmlns:wps="http://schemas.microsoft.com/office/word/2010/wordprocessingShape" mc:Ignorable="w14 w15 wp14">
+  <w15:person w15:author="Mette Grønbech">
+    <w15:presenceInfo w15:providerId="Windows Live" w15:userId="ab922a974fce90f5"/>
+  </w15:person>
+</w15:people>
 </file>
 
 <file path=word/styles.xml><?xml version="1.0" encoding="utf-8"?>
@@ -512,6 +860,104 @@
       <w:szCs w:val="32"/>
     </w:rPr>
   </w:style>
+  <w:style w:type="character" w:styleId="CommentReference">
+    <w:name w:val="annotation reference"/>
+    <w:basedOn w:val="DefaultParagraphFont"/>
+    <w:uiPriority w:val="99"/>
+    <w:semiHidden/>
+    <w:unhideWhenUsed/>
+    <w:rsid w:val="00644630"/>
+    <w:rPr>
+      <w:sz w:val="16"/>
+      <w:szCs w:val="16"/>
+    </w:rPr>
+  </w:style>
+  <w:style w:type="paragraph" w:styleId="CommentText">
+    <w:name w:val="annotation text"/>
+    <w:basedOn w:val="Normal"/>
+    <w:link w:val="CommentTextChar"/>
+    <w:uiPriority w:val="99"/>
+    <w:semiHidden/>
+    <w:unhideWhenUsed/>
+    <w:rsid w:val="00644630"/>
+    <w:pPr>
+      <w:spacing w:line="240" w:lineRule="auto"/>
+    </w:pPr>
+    <w:rPr>
+      <w:sz w:val="20"/>
+      <w:szCs w:val="20"/>
+    </w:rPr>
+  </w:style>
+  <w:style w:type="character" w:customStyle="1" w:styleId="CommentTextChar">
+    <w:name w:val="Comment Text Char"/>
+    <w:basedOn w:val="DefaultParagraphFont"/>
+    <w:link w:val="CommentText"/>
+    <w:uiPriority w:val="99"/>
+    <w:semiHidden/>
+    <w:rsid w:val="00644630"/>
+    <w:rPr>
+      <w:sz w:val="20"/>
+      <w:szCs w:val="20"/>
+    </w:rPr>
+  </w:style>
+  <w:style w:type="paragraph" w:styleId="CommentSubject">
+    <w:name w:val="annotation subject"/>
+    <w:basedOn w:val="CommentText"/>
+    <w:next w:val="CommentText"/>
+    <w:link w:val="CommentSubjectChar"/>
+    <w:uiPriority w:val="99"/>
+    <w:semiHidden/>
+    <w:unhideWhenUsed/>
+    <w:rsid w:val="00644630"/>
+    <w:rPr>
+      <w:b/>
+      <w:bCs/>
+    </w:rPr>
+  </w:style>
+  <w:style w:type="character" w:customStyle="1" w:styleId="CommentSubjectChar">
+    <w:name w:val="Comment Subject Char"/>
+    <w:basedOn w:val="CommentTextChar"/>
+    <w:link w:val="CommentSubject"/>
+    <w:uiPriority w:val="99"/>
+    <w:semiHidden/>
+    <w:rsid w:val="00644630"/>
+    <w:rPr>
+      <w:b/>
+      <w:bCs/>
+      <w:sz w:val="20"/>
+      <w:szCs w:val="20"/>
+    </w:rPr>
+  </w:style>
+  <w:style w:type="paragraph" w:styleId="BalloonText">
+    <w:name w:val="Balloon Text"/>
+    <w:basedOn w:val="Normal"/>
+    <w:link w:val="BalloonTextChar"/>
+    <w:uiPriority w:val="99"/>
+    <w:semiHidden/>
+    <w:unhideWhenUsed/>
+    <w:rsid w:val="00644630"/>
+    <w:pPr>
+      <w:spacing w:after="0" w:line="240" w:lineRule="auto"/>
+    </w:pPr>
+    <w:rPr>
+      <w:rFonts w:ascii="Segoe UI" w:hAnsi="Segoe UI" w:cs="Segoe UI"/>
+      <w:sz w:val="18"/>
+      <w:szCs w:val="18"/>
+    </w:rPr>
+  </w:style>
+  <w:style w:type="character" w:customStyle="1" w:styleId="BalloonTextChar">
+    <w:name w:val="Balloon Text Char"/>
+    <w:basedOn w:val="DefaultParagraphFont"/>
+    <w:link w:val="BalloonText"/>
+    <w:uiPriority w:val="99"/>
+    <w:semiHidden/>
+    <w:rsid w:val="00644630"/>
+    <w:rPr>
+      <w:rFonts w:ascii="Segoe UI" w:hAnsi="Segoe UI" w:cs="Segoe UI"/>
+      <w:sz w:val="18"/>
+      <w:szCs w:val="18"/>
+    </w:rPr>
+  </w:style>
 </w:styles>
 </file>
 

--- a/Systemarkitektur/Valg af repository pattern.docx
+++ b/Systemarkitektur/Valg af repository pattern.docx
@@ -7,304 +7,31 @@
         <w:pStyle w:val="Heading1"/>
       </w:pPr>
       <w:r>
-        <w:t xml:space="preserve">Valget for </w:t>
-      </w:r>
-      <w:proofErr w:type="spellStart"/>
-      <w:r>
-        <w:t>repository</w:t>
-      </w:r>
-      <w:proofErr w:type="spellEnd"/>
-      <w:r>
-        <w:t xml:space="preserve"> patternet</w:t>
+        <w:t>Valget for repository patternet</w:t>
       </w:r>
     </w:p>
     <w:p>
-      <w:del w:id="0" w:author="Mette Grønbech" w:date="2016-04-30T14:55:00Z">
-        <w:r>
-          <w:delText xml:space="preserve">Gruppen </w:delText>
-        </w:r>
-      </w:del>
-      <w:bookmarkStart w:id="1" w:name="_GoBack"/>
-      <w:bookmarkEnd w:id="1"/>
-      <w:ins w:id="2" w:author="Mette Grønbech" w:date="2016-04-30T14:55:00Z">
-        <w:r>
-          <w:t>Der er</w:t>
-        </w:r>
-      </w:ins>
-      <w:del w:id="3" w:author="Mette Grønbech" w:date="2016-04-30T14:55:00Z">
-        <w:r>
-          <w:delText>har</w:delText>
-        </w:r>
-      </w:del>
       <w:r>
-        <w:t xml:space="preserve"> valgt at implementere et </w:t>
+        <w:t>Et repository pattern er et abstraktionslag til databasen for at simplificere koden. Da patternet giver et ekstra abstraktionslag kan det benytte på alle databaser selv om de bruger Entity</w:t>
       </w:r>
-      <w:commentRangeStart w:id="4"/>
-      <w:proofErr w:type="spellStart"/>
-      <w:r>
-        <w:t>repository</w:t>
-      </w:r>
-      <w:proofErr w:type="spellEnd"/>
-      <w:r>
-        <w:t xml:space="preserve"> pattern</w:t>
-      </w:r>
-      <w:commentRangeEnd w:id="4"/>
-      <w:r>
-        <w:rPr>
-          <w:rStyle w:val="CommentReference"/>
-        </w:rPr>
-        <w:commentReference w:id="4"/>
-      </w:r>
-      <w:r>
-        <w:t xml:space="preserve">, som et bindeled mellem business </w:t>
-      </w:r>
-      <w:proofErr w:type="spellStart"/>
-      <w:r>
-        <w:t>logic</w:t>
-      </w:r>
-      <w:proofErr w:type="spellEnd"/>
-      <w:r>
-        <w:t xml:space="preserve"> laget (BLL) og databasen. Grunden til</w:t>
-      </w:r>
-      <w:ins w:id="5" w:author="Mette Grønbech" w:date="2016-04-30T15:02:00Z">
-        <w:r>
-          <w:t>,</w:t>
-        </w:r>
-      </w:ins>
-      <w:r>
-        <w:t xml:space="preserve"> at</w:t>
-      </w:r>
-      <w:ins w:id="6" w:author="Mette Grønbech" w:date="2016-04-30T14:55:00Z">
-        <w:r>
-          <w:t xml:space="preserve"> dette er gjort</w:t>
-        </w:r>
-      </w:ins>
-      <w:ins w:id="7" w:author="Mette Grønbech" w:date="2016-04-30T15:01:00Z">
-        <w:r>
-          <w:t>,</w:t>
-        </w:r>
-      </w:ins>
-      <w:del w:id="8" w:author="Mette Grønbech" w:date="2016-04-30T14:56:00Z">
-        <w:r>
-          <w:delText xml:space="preserve"> gøre dette var</w:delText>
-        </w:r>
-      </w:del>
-      <w:ins w:id="9" w:author="Mette Grønbech" w:date="2016-04-30T14:56:00Z">
-        <w:r>
-          <w:t xml:space="preserve"> er</w:t>
-        </w:r>
-      </w:ins>
-      <w:del w:id="10" w:author="Mette Grønbech" w:date="2016-04-30T15:02:00Z">
-        <w:r>
-          <w:delText xml:space="preserve"> for</w:delText>
-        </w:r>
-      </w:del>
-      <w:ins w:id="11" w:author="Mette Grønbech" w:date="2016-04-30T15:03:00Z">
-        <w:r>
-          <w:t>,</w:t>
-        </w:r>
-      </w:ins>
-      <w:r>
-        <w:t xml:space="preserve"> at </w:t>
-      </w:r>
-      <w:del w:id="12" w:author="Mette Grønbech" w:date="2016-04-30T14:56:00Z">
-        <w:r>
-          <w:delText xml:space="preserve">vi </w:delText>
-        </w:r>
-      </w:del>
-      <w:ins w:id="13" w:author="Mette Grønbech" w:date="2016-04-30T14:56:00Z">
-        <w:r>
-          <w:t>der er</w:t>
-        </w:r>
-        <w:r>
-          <w:t xml:space="preserve"> </w:t>
-        </w:r>
-      </w:ins>
-      <w:del w:id="14" w:author="Mette Grønbech" w:date="2016-04-30T14:56:00Z">
-        <w:r>
-          <w:delText xml:space="preserve">havde </w:delText>
-        </w:r>
-      </w:del>
-      <w:r>
-        <w:t xml:space="preserve">mulighed for at </w:t>
-      </w:r>
-      <w:r>
-        <w:t xml:space="preserve">unit </w:t>
-      </w:r>
-      <w:r>
-        <w:t xml:space="preserve">teste </w:t>
-      </w:r>
-      <w:del w:id="15" w:author="Mette Grønbech" w:date="2016-04-30T14:56:00Z">
-        <w:r>
-          <w:delText xml:space="preserve">vores </w:delText>
-        </w:r>
-      </w:del>
-      <w:r>
-        <w:t xml:space="preserve">BLL uafhængigt af databasen, da </w:t>
-      </w:r>
-      <w:proofErr w:type="spellStart"/>
-      <w:r>
-        <w:t>repositoriesne</w:t>
-      </w:r>
-      <w:proofErr w:type="spellEnd"/>
-      <w:r>
-        <w:t xml:space="preserve"> kan </w:t>
-      </w:r>
-      <w:proofErr w:type="spellStart"/>
-      <w:r>
-        <w:t>mockes</w:t>
-      </w:r>
-      <w:proofErr w:type="spellEnd"/>
-      <w:r>
-        <w:t xml:space="preserve"> ud. Udover at implementere det for test</w:t>
-      </w:r>
-      <w:r>
-        <w:t>n</w:t>
-      </w:r>
-      <w:r>
-        <w:t>ing af BLL, er det også blevet valgt på baggrund af</w:t>
-      </w:r>
-      <w:ins w:id="16" w:author="Mette Grønbech" w:date="2016-04-30T15:03:00Z">
-        <w:r>
-          <w:t>,</w:t>
-        </w:r>
-      </w:ins>
-      <w:r>
-        <w:t xml:space="preserve"> at der ikke på forhånd er vished om</w:t>
-      </w:r>
-      <w:ins w:id="17" w:author="Mette Grønbech" w:date="2016-04-30T15:03:00Z">
-        <w:r>
-          <w:t>,</w:t>
-        </w:r>
-      </w:ins>
       <w:r>
         <w:t xml:space="preserve"> </w:t>
       </w:r>
-      <w:commentRangeStart w:id="18"/>
       <w:r>
-        <w:t xml:space="preserve">forretningerne bruger samme </w:t>
+        <w:t>Framework eller ADO.NET, el. lignende, da BLL kalder metoder gennem interfaces. Derudover giver repository pattern mulighed for at unit teste BLL i stedet for at integrations teste det, netop på grund af det abstraktionslag som mockes ud.</w:t>
+      </w:r>
+    </w:p>
+    <w:p>
+      <w:r>
+        <w:t xml:space="preserve">Der blev valgt at implementere et repository pattern i pristjek220 for at kunne unit teste programmets BLL. </w:t>
       </w:r>
       <w:r>
-        <w:t>op</w:t>
+        <w:t>Repository patternets abstraktionslag giver også pristjek220 mulighed for at kunne benytte sig af databaser som ikke bruger Entity Framework, så hvis der i fremtiden skulle blive udarbejdet noget nyere og bedre eller der bare bliver besluttet at det ikke skal køre på Enity Frameworket længere så kan programmet nemt skiftes over.</w:t>
       </w:r>
-      <w:r>
-        <w:t>sætning</w:t>
-      </w:r>
-      <w:r>
-        <w:t xml:space="preserve"> af databasen</w:t>
-      </w:r>
-      <w:commentRangeEnd w:id="18"/>
-      <w:r>
-        <w:rPr>
-          <w:rStyle w:val="CommentReference"/>
-        </w:rPr>
-        <w:commentReference w:id="18"/>
-      </w:r>
-      <w:r>
-        <w:t>.</w:t>
-      </w:r>
-      <w:r>
-        <w:t xml:space="preserve"> Repository patternet giver nemlig mulighed for at blive brugt på både </w:t>
-      </w:r>
-      <w:proofErr w:type="spellStart"/>
-      <w:r>
-        <w:t>Entity</w:t>
-      </w:r>
-      <w:proofErr w:type="spellEnd"/>
-      <w:r>
-        <w:t xml:space="preserve"> </w:t>
-      </w:r>
-      <w:proofErr w:type="spellStart"/>
-      <w:r>
-        <w:t>fram</w:t>
-      </w:r>
-      <w:ins w:id="19" w:author="Mette Grønbech" w:date="2016-04-30T14:57:00Z">
-        <w:r>
-          <w:t>e</w:t>
-        </w:r>
-      </w:ins>
-      <w:r>
-        <w:t>worket</w:t>
-      </w:r>
-      <w:proofErr w:type="spellEnd"/>
-      <w:r>
-        <w:t xml:space="preserve"> og ADO.net og andre. Grunden til dette er</w:t>
-      </w:r>
-      <w:ins w:id="20" w:author="Mette Grønbech" w:date="2016-04-30T15:03:00Z">
-        <w:r>
-          <w:t>,</w:t>
-        </w:r>
-      </w:ins>
-      <w:r>
-        <w:t xml:space="preserve"> </w:t>
-      </w:r>
-      <w:del w:id="21" w:author="Mette Grønbech" w:date="2016-04-30T15:03:00Z">
-        <w:r>
-          <w:delText xml:space="preserve">fordi </w:delText>
-        </w:r>
-      </w:del>
-      <w:ins w:id="22" w:author="Mette Grønbech" w:date="2016-04-30T15:03:00Z">
-        <w:r>
-          <w:t>at</w:t>
-        </w:r>
-        <w:r>
-          <w:t xml:space="preserve"> </w:t>
-        </w:r>
-      </w:ins>
-      <w:r>
-        <w:t xml:space="preserve">det er implementeret med </w:t>
-      </w:r>
-      <w:del w:id="23" w:author="Mette Grønbech" w:date="2016-04-30T15:04:00Z">
-        <w:r>
-          <w:delText>I</w:delText>
-        </w:r>
-      </w:del>
-      <w:ins w:id="24" w:author="Mette Grønbech" w:date="2016-04-30T15:04:00Z">
-        <w:r>
-          <w:t>i</w:t>
-        </w:r>
-      </w:ins>
-      <w:r>
-        <w:t>nterfaces</w:t>
-      </w:r>
-      <w:ins w:id="25" w:author="Mette Grønbech" w:date="2016-04-30T15:03:00Z">
-        <w:r>
-          <w:t>,</w:t>
-        </w:r>
-      </w:ins>
-      <w:r>
-        <w:t xml:space="preserve"> hvilket betyder</w:t>
-      </w:r>
-      <w:ins w:id="26" w:author="Mette Grønbech" w:date="2016-04-30T15:03:00Z">
-        <w:r>
-          <w:t>,</w:t>
-        </w:r>
-      </w:ins>
-      <w:r>
-        <w:t xml:space="preserve"> at metoderne for tilføje eller fjerne er implementeret hos </w:t>
-      </w:r>
-      <w:commentRangeStart w:id="27"/>
-      <w:r>
-        <w:t>dem</w:t>
-      </w:r>
-      <w:commentRangeEnd w:id="27"/>
-      <w:r>
-        <w:rPr>
-          <w:rStyle w:val="CommentReference"/>
-        </w:rPr>
-        <w:commentReference w:id="27"/>
-      </w:r>
-      <w:r>
-        <w:t xml:space="preserve">, men som bliver kaldt gennem </w:t>
-      </w:r>
-      <w:proofErr w:type="spellStart"/>
-      <w:r>
-        <w:t>repository</w:t>
-      </w:r>
-      <w:proofErr w:type="spellEnd"/>
-      <w:r>
-        <w:t xml:space="preserve"> patternet.</w:t>
-      </w:r>
+    </w:p>
+    <w:p>
+      <w:bookmarkStart w:id="0" w:name="_GoBack"/>
+      <w:bookmarkEnd w:id="0"/>
       <w:r>
         <w:t xml:space="preserve"> </w:t>
       </w:r>
@@ -317,92 +44,6 @@
     </w:sectPr>
   </w:body>
 </w:document>
-</file>
-
-<file path=word/comments.xml><?xml version="1.0" encoding="utf-8"?>
-<w:comments xmlns:wpc="http://schemas.microsoft.com/office/word/2010/wordprocessingCanvas" xmlns:mc="http://schemas.openxmlformats.org/markup-compatibility/2006" xmlns:o="urn:schemas-microsoft-com:office:office" xmlns:r="http://schemas.openxmlformats.org/officeDocument/2006/relationships" xmlns:m="http://schemas.openxmlformats.org/officeDocument/2006/math" xmlns:v="urn:schemas-microsoft-com:vml" xmlns:wp14="http://schemas.microsoft.com/office/word/2010/wordprocessingDrawing" xmlns:wp="http://schemas.openxmlformats.org/drawingml/2006/wordprocessingDrawing" xmlns:w10="urn:schemas-microsoft-com:office:word" xmlns:w="http://schemas.openxmlformats.org/wordprocessingml/2006/main" xmlns:w14="http://schemas.microsoft.com/office/word/2010/wordml" xmlns:w15="http://schemas.microsoft.com/office/word/2012/wordml" xmlns:wpg="http://schemas.microsoft.com/office/word/2010/wordprocessingGroup" xmlns:wpi="http://schemas.microsoft.com/office/word/2010/wordprocessingInk" xmlns:wne="http://schemas.microsoft.com/office/word/2006/wordml" xmlns:wps="http://schemas.microsoft.com/office/word/2010/wordprocessingShape" mc:Ignorable="w14 w15 wp14">
-  <w:comment w:id="4" w:author="Mette Grønbech" w:date="2016-04-30T14:55:00Z" w:initials="MG">
-    <w:p>
-      <w:pPr>
-        <w:pStyle w:val="CommentText"/>
-      </w:pPr>
-      <w:r>
-        <w:rPr>
-          <w:rStyle w:val="CommentReference"/>
-        </w:rPr>
-        <w:annotationRef/>
-      </w:r>
-      <w:r>
-        <w:t xml:space="preserve">Ved ikke om man måske lige kort skal beskrive hvad et </w:t>
-      </w:r>
-      <w:proofErr w:type="spellStart"/>
-      <w:r>
-        <w:t>repository</w:t>
-      </w:r>
-      <w:proofErr w:type="spellEnd"/>
-      <w:r>
-        <w:t xml:space="preserve"> pattern går ud på? </w:t>
-      </w:r>
-      <w:r>
-        <w:sym w:font="Wingdings" w:char="F04A"/>
-      </w:r>
-    </w:p>
-  </w:comment>
-  <w:comment w:id="18" w:author="Mette Grønbech" w:date="2016-04-30T14:58:00Z" w:initials="MG">
-    <w:p>
-      <w:pPr>
-        <w:pStyle w:val="CommentText"/>
-      </w:pPr>
-      <w:r>
-        <w:rPr>
-          <w:rStyle w:val="CommentReference"/>
-        </w:rPr>
-        <w:annotationRef/>
-      </w:r>
-      <w:r>
-        <w:t xml:space="preserve">Men de kan vel kun bruge den database vi stiller ti rådighed til programmet, eller er jeg helt forkert på den? </w:t>
-      </w:r>
-      <w:r>
-        <w:sym w:font="Wingdings" w:char="F04A"/>
-      </w:r>
-      <w:r>
-        <w:t xml:space="preserve"> Det giver vel nærmere at vores applikation mobilitet så man ikke er låst fast til at programmet skal køre på én slags database.</w:t>
-      </w:r>
-    </w:p>
-  </w:comment>
-  <w:comment w:id="27" w:author="Mette Grønbech" w:date="2016-04-30T15:04:00Z" w:initials="MG">
-    <w:p>
-      <w:pPr>
-        <w:pStyle w:val="CommentText"/>
-      </w:pPr>
-      <w:r>
-        <w:rPr>
-          <w:rStyle w:val="CommentReference"/>
-        </w:rPr>
-        <w:annotationRef/>
-      </w:r>
-      <w:r>
-        <w:t>Hvem er dem?</w:t>
-      </w:r>
-    </w:p>
-  </w:comment>
-</w:comments>
-</file>
-
-<file path=word/commentsExtended.xml><?xml version="1.0" encoding="utf-8"?>
-<w15:commentsEx xmlns:wpc="http://schemas.microsoft.com/office/word/2010/wordprocessingCanvas" xmlns:mc="http://schemas.openxmlformats.org/markup-compatibility/2006" xmlns:o="urn:schemas-microsoft-com:office:office" xmlns:r="http://schemas.openxmlformats.org/officeDocument/2006/relationships" xmlns:m="http://schemas.openxmlformats.org/officeDocument/2006/math" xmlns:v="urn:schemas-microsoft-com:vml" xmlns:wp14="http://schemas.microsoft.com/office/word/2010/wordprocessingDrawing" xmlns:wp="http://schemas.openxmlformats.org/drawingml/2006/wordprocessingDrawing" xmlns:w10="urn:schemas-microsoft-com:office:word" xmlns:w="http://schemas.openxmlformats.org/wordprocessingml/2006/main" xmlns:w14="http://schemas.microsoft.com/office/word/2010/wordml" xmlns:w15="http://schemas.microsoft.com/office/word/2012/wordml" xmlns:wpg="http://schemas.microsoft.com/office/word/2010/wordprocessingGroup" xmlns:wpi="http://schemas.microsoft.com/office/word/2010/wordprocessingInk" xmlns:wne="http://schemas.microsoft.com/office/word/2006/wordml" xmlns:wps="http://schemas.microsoft.com/office/word/2010/wordprocessingShape" mc:Ignorable="w14 w15 wp14">
-  <w15:commentEx w15:paraId="5AD51DBC" w15:done="0"/>
-  <w15:commentEx w15:paraId="3CE28C4A" w15:done="0"/>
-  <w15:commentEx w15:paraId="5A2CC84D" w15:done="0"/>
-</w15:commentsEx>
-</file>
-
-<file path=word/people.xml><?xml version="1.0" encoding="utf-8"?>
-<w15:people xmlns:wpc="http://schemas.microsoft.com/office/word/2010/wordprocessingCanvas" xmlns:mc="http://schemas.openxmlformats.org/markup-compatibility/2006" xmlns:o="urn:schemas-microsoft-com:office:office" xmlns:r="http://schemas.openxmlformats.org/officeDocument/2006/relationships" xmlns:m="http://schemas.openxmlformats.org/officeDocument/2006/math" xmlns:v="urn:schemas-microsoft-com:vml" xmlns:wp14="http://schemas.microsoft.com/office/word/2010/wordprocessingDrawing" xmlns:wp="http://schemas.openxmlformats.org/drawingml/2006/wordprocessingDrawing" xmlns:w10="urn:schemas-microsoft-com:office:word" xmlns:w="http://schemas.openxmlformats.org/wordprocessingml/2006/main" xmlns:w14="http://schemas.microsoft.com/office/word/2010/wordml" xmlns:w15="http://schemas.microsoft.com/office/word/2012/wordml" xmlns:wpg="http://schemas.microsoft.com/office/word/2010/wordprocessingGroup" xmlns:wpi="http://schemas.microsoft.com/office/word/2010/wordprocessingInk" xmlns:wne="http://schemas.microsoft.com/office/word/2006/wordml" xmlns:wps="http://schemas.microsoft.com/office/word/2010/wordprocessingShape" mc:Ignorable="w14 w15 wp14">
-  <w15:person w15:author="Mette Grønbech">
-    <w15:presenceInfo w15:providerId="Windows Live" w15:userId="ab922a974fce90f5"/>
-  </w15:person>
-</w15:people>
 </file>
 
 <file path=word/styles.xml><?xml version="1.0" encoding="utf-8"?>

--- a/Systemarkitektur/Valg af repository pattern.docx
+++ b/Systemarkitektur/Valg af repository pattern.docx
@@ -7,34 +7,308 @@
         <w:pStyle w:val="Heading1"/>
       </w:pPr>
       <w:r>
-        <w:t>Valget for repository patternet</w:t>
+        <w:t xml:space="preserve">Valget for </w:t>
+      </w:r>
+      <w:proofErr w:type="spellStart"/>
+      <w:r>
+        <w:t>repository</w:t>
+      </w:r>
+      <w:proofErr w:type="spellEnd"/>
+      <w:r>
+        <w:t xml:space="preserve"> patternet</w:t>
       </w:r>
     </w:p>
     <w:p>
       <w:r>
-        <w:t>Et repository pattern er et abstraktionslag til databasen for at simplificere koden. Da patternet giver et ekstra abstraktionslag kan det benytte på alle databaser selv om de bruger Entity</w:t>
-      </w:r>
+        <w:t xml:space="preserve">Et </w:t>
+      </w:r>
+      <w:proofErr w:type="spellStart"/>
+      <w:r>
+        <w:t>repository</w:t>
+      </w:r>
+      <w:proofErr w:type="spellEnd"/>
+      <w:r>
+        <w:t xml:space="preserve"> pattern er et abstraktionslag til databasen for at simplificere koden. Da patternet giver et ekstra abstraktionslag</w:t>
+      </w:r>
+      <w:ins w:id="0" w:author="Mette Grønbech" w:date="2016-05-02T09:51:00Z">
+        <w:r>
+          <w:t>,</w:t>
+        </w:r>
+      </w:ins>
+      <w:r>
+        <w:t xml:space="preserve"> kan det benytte</w:t>
+      </w:r>
+      <w:ins w:id="1" w:author="Mette Grønbech" w:date="2016-05-02T09:41:00Z">
+        <w:r>
+          <w:t>s</w:t>
+        </w:r>
+      </w:ins>
+      <w:r>
+        <w:t xml:space="preserve"> på alle databaser</w:t>
+      </w:r>
+      <w:ins w:id="2" w:author="Mette Grønbech" w:date="2016-05-02T09:51:00Z">
+        <w:r>
+          <w:t>,</w:t>
+        </w:r>
+      </w:ins>
+      <w:r>
+        <w:t xml:space="preserve"> selv om de bruger </w:t>
+      </w:r>
+      <w:proofErr w:type="spellStart"/>
+      <w:r>
+        <w:t>Entity</w:t>
+      </w:r>
+      <w:proofErr w:type="spellEnd"/>
       <w:r>
         <w:t xml:space="preserve"> </w:t>
       </w:r>
       <w:r>
-        <w:t>Framework eller ADO.NET, el. lignende, da BLL kalder metoder gennem interfaces. Derudover giver repository pattern mulighed for at unit teste BLL i stedet for at integrations teste det, netop på grund af det abstraktionslag som mockes ud.</w:t>
+        <w:t>Framework</w:t>
+      </w:r>
+      <w:ins w:id="3" w:author="Mette Grønbech" w:date="2016-05-02T09:41:00Z">
+        <w:r>
+          <w:t>,</w:t>
+        </w:r>
+      </w:ins>
+      <w:del w:id="4" w:author="Mette Grønbech" w:date="2016-05-02T09:41:00Z">
+        <w:r>
+          <w:delText xml:space="preserve"> eller</w:delText>
+        </w:r>
+      </w:del>
+      <w:r>
+        <w:t xml:space="preserve"> ADO.NET</w:t>
+      </w:r>
+      <w:del w:id="5" w:author="Mette Grønbech" w:date="2016-05-02T09:51:00Z">
+        <w:r>
+          <w:delText>,</w:delText>
+        </w:r>
+      </w:del>
+      <w:r>
+        <w:t xml:space="preserve"> el</w:t>
+      </w:r>
+      <w:ins w:id="6" w:author="Mette Grønbech" w:date="2016-05-02T09:51:00Z">
+        <w:r>
+          <w:t>ler</w:t>
+        </w:r>
+      </w:ins>
+      <w:del w:id="7" w:author="Mette Grønbech" w:date="2016-05-02T09:51:00Z">
+        <w:r>
+          <w:delText>.</w:delText>
+        </w:r>
+      </w:del>
+      <w:r>
+        <w:t xml:space="preserve"> lignende, da BLL kalder metoder gennem interfaces. Derudover giver </w:t>
+      </w:r>
+      <w:proofErr w:type="spellStart"/>
+      <w:r>
+        <w:t>repository</w:t>
+      </w:r>
+      <w:proofErr w:type="spellEnd"/>
+      <w:r>
+        <w:t xml:space="preserve"> pattern mulighed for at unit teste BLL i stedet for at integrations</w:t>
+      </w:r>
+      <w:del w:id="8" w:author="Mette Grønbech" w:date="2016-05-02T09:46:00Z">
+        <w:r>
+          <w:delText xml:space="preserve"> </w:delText>
+        </w:r>
+      </w:del>
+      <w:r>
+        <w:t>teste det, netop på grund af det abstraktionslag som</w:t>
+      </w:r>
+      <w:ins w:id="9" w:author="Mette Grønbech" w:date="2016-05-02T09:46:00Z">
+        <w:r>
+          <w:t xml:space="preserve"> kan</w:t>
+        </w:r>
+      </w:ins>
+      <w:r>
+        <w:t xml:space="preserve"> </w:t>
+      </w:r>
+      <w:proofErr w:type="spellStart"/>
+      <w:r>
+        <w:t>mockes</w:t>
+      </w:r>
+      <w:proofErr w:type="spellEnd"/>
+      <w:r>
+        <w:t xml:space="preserve"> ud.</w:t>
       </w:r>
     </w:p>
     <w:p>
-      <w:r>
-        <w:t xml:space="preserve">Der blev valgt at implementere et repository pattern i pristjek220 for at kunne unit teste programmets BLL. </w:t>
-      </w:r>
-      <w:r>
-        <w:t>Repository patternets abstraktionslag giver også pristjek220 mulighed for at kunne benytte sig af databaser som ikke bruger Entity Framework, så hvis der i fremtiden skulle blive udarbejdet noget nyere og bedre eller der bare bliver besluttet at det ikke skal køre på Enity Frameworket længere så kan programmet nemt skiftes over.</w:t>
-      </w:r>
+      <w:pPr>
+        <w:rPr>
+          <w:del w:id="10" w:author="Mette Grønbech" w:date="2016-05-02T09:46:00Z"/>
+        </w:rPr>
+      </w:pPr>
+      <w:r>
+        <w:t>Der blev</w:t>
+      </w:r>
+      <w:ins w:id="11" w:author="Mette Grønbech" w:date="2016-05-02T09:49:00Z">
+        <w:r>
+          <w:t xml:space="preserve"> af disse grunde</w:t>
+        </w:r>
+      </w:ins>
+      <w:r>
+        <w:t xml:space="preserve"> valgt at implementere et </w:t>
+      </w:r>
+      <w:proofErr w:type="spellStart"/>
+      <w:r>
+        <w:t>repository</w:t>
+      </w:r>
+      <w:proofErr w:type="spellEnd"/>
+      <w:r>
+        <w:t xml:space="preserve"> pattern i </w:t>
+      </w:r>
+      <w:del w:id="12" w:author="Mette Grønbech" w:date="2016-05-02T09:46:00Z">
+        <w:r>
+          <w:delText>p</w:delText>
+        </w:r>
+      </w:del>
+      <w:ins w:id="13" w:author="Mette Grønbech" w:date="2016-05-02T09:46:00Z">
+        <w:r>
+          <w:t>P</w:t>
+        </w:r>
+      </w:ins>
+      <w:r>
+        <w:t>ristjek220</w:t>
+      </w:r>
+      <w:ins w:id="14" w:author="Mette Grønbech" w:date="2016-05-02T09:51:00Z">
+        <w:r>
+          <w:t>,</w:t>
+        </w:r>
+      </w:ins>
+      <w:r>
+        <w:t xml:space="preserve"> </w:t>
+      </w:r>
+      <w:del w:id="15" w:author="Mette Grønbech" w:date="2016-05-02T09:50:00Z">
+        <w:r>
+          <w:delText>for at kunne</w:delText>
+        </w:r>
+      </w:del>
+      <w:ins w:id="16" w:author="Mette Grønbech" w:date="2016-05-02T09:50:00Z">
+        <w:r>
+          <w:t>så det netop er muligt at</w:t>
+        </w:r>
+      </w:ins>
+      <w:r>
+        <w:t xml:space="preserve"> unit teste programmets BLL. </w:t>
+      </w:r>
+      <w:r>
+        <w:t>Repository patternets abstraktionslag giver</w:t>
+      </w:r>
+      <w:ins w:id="17" w:author="Mette Grønbech" w:date="2016-05-02T09:50:00Z">
+        <w:r>
+          <w:t xml:space="preserve"> dermed</w:t>
+        </w:r>
+      </w:ins>
+      <w:r>
+        <w:t xml:space="preserve"> også </w:t>
+      </w:r>
+      <w:del w:id="18" w:author="Mette Grønbech" w:date="2016-05-02T09:46:00Z">
+        <w:r>
+          <w:delText>p</w:delText>
+        </w:r>
+      </w:del>
+      <w:ins w:id="19" w:author="Mette Grønbech" w:date="2016-05-02T09:46:00Z">
+        <w:r>
+          <w:t>P</w:t>
+        </w:r>
+      </w:ins>
+      <w:r>
+        <w:t>ristjek220 mulighed for at kunne benytte sig af databaser</w:t>
+      </w:r>
+      <w:ins w:id="20" w:author="Mette Grønbech" w:date="2016-05-02T09:54:00Z">
+        <w:r>
+          <w:t>,</w:t>
+        </w:r>
+      </w:ins>
+      <w:r>
+        <w:t xml:space="preserve"> som ikke bruger </w:t>
+      </w:r>
+      <w:proofErr w:type="spellStart"/>
+      <w:r>
+        <w:t>Entity</w:t>
+      </w:r>
+      <w:proofErr w:type="spellEnd"/>
+      <w:r>
+        <w:t xml:space="preserve"> Framework</w:t>
+      </w:r>
+      <w:del w:id="21" w:author="Mette Grønbech" w:date="2016-05-02T09:56:00Z">
+        <w:r>
+          <w:delText>,</w:delText>
+        </w:r>
+      </w:del>
+      <w:ins w:id="22" w:author="Mette Grønbech" w:date="2016-05-02T09:56:00Z">
+        <w:r>
+          <w:t>.</w:t>
+        </w:r>
+      </w:ins>
+      <w:r>
+        <w:t xml:space="preserve"> </w:t>
+      </w:r>
+      <w:del w:id="23" w:author="Mette Grønbech" w:date="2016-05-02T09:56:00Z">
+        <w:r>
+          <w:delText xml:space="preserve">så </w:delText>
+        </w:r>
+      </w:del>
+      <w:ins w:id="24" w:author="Mette Grønbech" w:date="2016-05-02T09:56:00Z">
+        <w:r>
+          <w:t>S</w:t>
+        </w:r>
+        <w:r>
+          <w:t xml:space="preserve">å </w:t>
+        </w:r>
+      </w:ins>
+      <w:r>
+        <w:t>hvis der i fremtiden skulle blive udarbejdet noget nyere og bedre</w:t>
+      </w:r>
+      <w:ins w:id="25" w:author="Mette Grønbech" w:date="2016-05-02T09:54:00Z">
+        <w:r>
+          <w:t>,</w:t>
+        </w:r>
+      </w:ins>
+      <w:r>
+        <w:t xml:space="preserve"> eller der bare bliver besluttet</w:t>
+      </w:r>
+      <w:ins w:id="26" w:author="Mette Grønbech" w:date="2016-05-02T09:54:00Z">
+        <w:r>
+          <w:t>,</w:t>
+        </w:r>
+      </w:ins>
+      <w:r>
+        <w:t xml:space="preserve"> at det ikke skal køre på </w:t>
+      </w:r>
+      <w:proofErr w:type="spellStart"/>
+      <w:r>
+        <w:t>Enity</w:t>
+      </w:r>
+      <w:proofErr w:type="spellEnd"/>
+      <w:r>
+        <w:t xml:space="preserve"> </w:t>
+      </w:r>
+      <w:proofErr w:type="spellStart"/>
+      <w:r>
+        <w:t>Frameworket</w:t>
+      </w:r>
+      <w:proofErr w:type="spellEnd"/>
+      <w:r>
+        <w:t xml:space="preserve"> længere</w:t>
+      </w:r>
+      <w:ins w:id="27" w:author="Mette Grønbech" w:date="2016-05-02T09:54:00Z">
+        <w:r>
+          <w:t>,</w:t>
+        </w:r>
+      </w:ins>
+      <w:r>
+        <w:t xml:space="preserve"> så kan programmet nemt skiftes over.</w:t>
+      </w:r>
+      <w:bookmarkStart w:id="28" w:name="_GoBack"/>
+      <w:bookmarkEnd w:id="28"/>
     </w:p>
     <w:p>
-      <w:bookmarkStart w:id="0" w:name="_GoBack"/>
-      <w:bookmarkEnd w:id="0"/>
-      <w:r>
-        <w:t xml:space="preserve"> </w:t>
-      </w:r>
+      <w:del w:id="29" w:author="Mette Grønbech" w:date="2016-05-02T09:46:00Z">
+        <w:r>
+          <w:delText xml:space="preserve"> </w:delText>
+        </w:r>
+      </w:del>
     </w:p>
     <w:sectPr>
       <w:pgSz w:w="11906" w:h="16838"/>
@@ -44,6 +318,14 @@
     </w:sectPr>
   </w:body>
 </w:document>
+</file>
+
+<file path=word/people.xml><?xml version="1.0" encoding="utf-8"?>
+<w15:people xmlns:wpc="http://schemas.microsoft.com/office/word/2010/wordprocessingCanvas" xmlns:mc="http://schemas.openxmlformats.org/markup-compatibility/2006" xmlns:o="urn:schemas-microsoft-com:office:office" xmlns:r="http://schemas.openxmlformats.org/officeDocument/2006/relationships" xmlns:m="http://schemas.openxmlformats.org/officeDocument/2006/math" xmlns:v="urn:schemas-microsoft-com:vml" xmlns:wp14="http://schemas.microsoft.com/office/word/2010/wordprocessingDrawing" xmlns:wp="http://schemas.openxmlformats.org/drawingml/2006/wordprocessingDrawing" xmlns:w10="urn:schemas-microsoft-com:office:word" xmlns:w="http://schemas.openxmlformats.org/wordprocessingml/2006/main" xmlns:w14="http://schemas.microsoft.com/office/word/2010/wordml" xmlns:w15="http://schemas.microsoft.com/office/word/2012/wordml" xmlns:wpg="http://schemas.microsoft.com/office/word/2010/wordprocessingGroup" xmlns:wpi="http://schemas.microsoft.com/office/word/2010/wordprocessingInk" xmlns:wne="http://schemas.microsoft.com/office/word/2006/wordml" xmlns:wps="http://schemas.microsoft.com/office/word/2010/wordprocessingShape" mc:Ignorable="w14 w15 wp14">
+  <w15:person w15:author="Mette Grønbech">
+    <w15:presenceInfo w15:providerId="Windows Live" w15:userId="ab922a974fce90f5"/>
+  </w15:person>
+</w15:people>
 </file>
 
 <file path=word/styles.xml><?xml version="1.0" encoding="utf-8"?>
